--- a/Inception阶段/第1小组 疫情上报/用例文档（use case test）.docx
+++ b/Inception阶段/第1小组 疫情上报/用例文档（use case test）.docx
@@ -58,6 +58,9 @@
             <w:tcW w:w="2089" w:type="dxa"/>
           </w:tcPr>
           <w:p>
+            <w:pPr>
+              <w:jc w:val="center"/>
+            </w:pPr>
             <w:r>
               <w:rPr>
                 <w:rFonts w:hint="eastAsia"/>
@@ -71,6 +74,9 @@
             <w:tcW w:w="2088" w:type="dxa"/>
           </w:tcPr>
           <w:p>
+            <w:pPr>
+              <w:jc w:val="center"/>
+            </w:pPr>
             <w:r>
               <w:rPr>
                 <w:rFonts w:hint="eastAsia"/>
@@ -84,6 +90,9 @@
             <w:tcW w:w="2030" w:type="dxa"/>
           </w:tcPr>
           <w:p>
+            <w:pPr>
+              <w:jc w:val="center"/>
+            </w:pPr>
             <w:r>
               <w:rPr>
                 <w:rFonts w:hint="eastAsia"/>
@@ -97,6 +106,9 @@
             <w:tcW w:w="2089" w:type="dxa"/>
           </w:tcPr>
           <w:p>
+            <w:pPr>
+              <w:jc w:val="center"/>
+            </w:pPr>
             <w:r>
               <w:rPr>
                 <w:rFonts w:hint="eastAsia"/>
@@ -131,6 +143,9 @@
             <w:tcW w:w="2088" w:type="dxa"/>
           </w:tcPr>
           <w:p>
+            <w:pPr>
+              <w:jc w:val="center"/>
+            </w:pPr>
             <w:r>
               <w:rPr>
                 <w:rFonts w:hint="eastAsia"/>
@@ -147,6 +162,9 @@
             <w:tcW w:w="2030" w:type="dxa"/>
           </w:tcPr>
           <w:p>
+            <w:pPr>
+              <w:jc w:val="center"/>
+            </w:pPr>
             <w:r>
               <w:rPr>
                 <w:rFonts w:hint="eastAsia"/>
@@ -160,6 +178,9 @@
             <w:tcW w:w="2089" w:type="dxa"/>
           </w:tcPr>
           <w:p>
+            <w:pPr>
+              <w:jc w:val="center"/>
+            </w:pPr>
             <w:r>
               <w:rPr>
                 <w:rFonts w:hint="eastAsia"/>
@@ -174,35 +195,75 @@
           <w:tcPr>
             <w:tcW w:w="2089" w:type="dxa"/>
           </w:tcPr>
-          <w:p/>
+          <w:p>
+            <w:pPr>
+              <w:jc w:val="center"/>
+            </w:pPr>
+            <w:r>
+              <w:rPr>
+                <w:rFonts w:hint="eastAsia"/>
+              </w:rPr>
+              <w:t>2</w:t>
+            </w:r>
+            <w:r>
+              <w:t>.0</w:t>
+            </w:r>
+          </w:p>
         </w:tc>
         <w:tc>
           <w:tcPr>
             <w:tcW w:w="2088" w:type="dxa"/>
           </w:tcPr>
-          <w:p/>
+          <w:p>
+            <w:pPr>
+              <w:jc w:val="center"/>
+            </w:pPr>
+            <w:r>
+              <w:rPr>
+                <w:rFonts w:hint="eastAsia"/>
+              </w:rPr>
+              <w:t>2</w:t>
+            </w:r>
+            <w:r>
+              <w:t>021.10.24</w:t>
+            </w:r>
+          </w:p>
         </w:tc>
         <w:tc>
           <w:tcPr>
             <w:tcW w:w="2030" w:type="dxa"/>
           </w:tcPr>
-          <w:p/>
+          <w:p>
+            <w:pPr>
+              <w:jc w:val="center"/>
+            </w:pPr>
+            <w:r>
+              <w:rPr>
+                <w:rFonts w:hint="eastAsia"/>
+              </w:rPr>
+              <w:t>细节补充</w:t>
+            </w:r>
+          </w:p>
         </w:tc>
         <w:tc>
           <w:tcPr>
             <w:tcW w:w="2089" w:type="dxa"/>
           </w:tcPr>
-          <w:p/>
+          <w:p>
+            <w:pPr>
+              <w:jc w:val="center"/>
+            </w:pPr>
+            <w:r>
+              <w:rPr>
+                <w:rFonts w:hint="eastAsia"/>
+              </w:rPr>
+              <w:t>王佳欣</w:t>
+            </w:r>
+          </w:p>
         </w:tc>
       </w:tr>
     </w:tbl>
-    <w:p>
-      <w:pPr>
-        <w:rPr>
-          <w:rFonts w:hint="eastAsia"/>
-        </w:rPr>
-      </w:pPr>
-    </w:p>
+    <w:p/>
     <w:p>
       <w:pPr>
         <w:pStyle w:val="2"/>
@@ -430,13 +491,77 @@
     </w:p>
     <w:p>
       <w:pPr>
+        <w:ind w:firstLine="420"/>
+      </w:pPr>
+    </w:p>
+    <w:p>
+      <w:pPr>
+        <w:ind w:firstLine="420"/>
+      </w:pPr>
+      <w:r>
+        <w:rPr>
+          <w:rFonts w:hint="eastAsia"/>
+        </w:rPr>
+        <w:t>信息中心：希望能够准确获得全校每日疫情上报数据并进行分析，快速得知并处理异常</w:t>
+      </w:r>
+      <w:r>
+        <w:rPr>
+          <w:rFonts w:hint="eastAsia"/>
+        </w:rPr>
+        <w:lastRenderedPageBreak/>
+        <w:t>情况，掌握校内疫情情况以便决定相关防疫政策</w:t>
+      </w:r>
+      <w:r>
+        <w:rPr>
+          <w:rFonts w:hint="eastAsia"/>
+        </w:rPr>
+        <w:t>。</w:t>
+      </w:r>
+    </w:p>
+    <w:p>
+      <w:pPr>
+        <w:ind w:firstLine="420"/>
+      </w:pPr>
+    </w:p>
+    <w:p>
+      <w:pPr>
+        <w:ind w:firstLine="420"/>
+      </w:pPr>
+      <w:r>
+        <w:rPr>
+          <w:rFonts w:hint="eastAsia"/>
+        </w:rPr>
+        <w:t>校医院疫情小组：</w:t>
+      </w:r>
+      <w:r>
+        <w:rPr>
+          <w:rFonts w:hint="eastAsia"/>
+        </w:rPr>
+        <w:t>掌握全校的疫情上报数据，获知全校的疫情情况，评判得出校医</w:t>
+      </w:r>
+      <w:proofErr w:type="gramStart"/>
+      <w:r>
+        <w:rPr>
+          <w:rFonts w:hint="eastAsia"/>
+        </w:rPr>
+        <w:t>院是否</w:t>
+      </w:r>
+      <w:proofErr w:type="gramEnd"/>
+      <w:r>
+        <w:rPr>
+          <w:rFonts w:hint="eastAsia"/>
+        </w:rPr>
+        <w:t>需要采取措施，需要开展哪些工作控制疫情。</w:t>
+      </w:r>
+    </w:p>
+    <w:p>
+      <w:pPr>
         <w:pStyle w:val="2"/>
       </w:pPr>
       <w:r>
         <w:rPr>
           <w:rFonts w:hint="eastAsia"/>
         </w:rPr>
-        <w:lastRenderedPageBreak/>
         <w:t>6、</w:t>
       </w:r>
       <w:r>
@@ -501,7 +626,19 @@
         <w:rPr>
           <w:rFonts w:hint="eastAsia"/>
         </w:rPr>
-        <w:t>1、学生、教师或工作人员打开疫情</w:t>
+        <w:t>1、</w:t>
+      </w:r>
+      <w:r>
+        <w:rPr>
+          <w:rFonts w:hint="eastAsia"/>
+        </w:rPr>
+        <w:t>每天</w:t>
+      </w:r>
+      <w:r>
+        <w:rPr>
+          <w:rFonts w:hint="eastAsia"/>
+        </w:rPr>
+        <w:t>学生、教师或工作人员打开疫情</w:t>
       </w:r>
       <w:r>
         <w:rPr>
@@ -535,6 +672,14 @@
         <w:rPr>
           <w:rFonts w:hint="eastAsia"/>
         </w:rPr>
+        <w:t>3、系统审查信息确认无必要信息漏填。</w:t>
+      </w:r>
+    </w:p>
+    <w:p>
+      <w:r>
+        <w:rPr>
+          <w:rFonts w:hint="eastAsia"/>
+        </w:rPr>
         <w:t>3、</w:t>
       </w:r>
       <w:r>
@@ -550,6 +695,22 @@
           <w:rFonts w:hint="eastAsia"/>
         </w:rPr>
         <w:t>4、用户退出疫情上报程序。</w:t>
+      </w:r>
+    </w:p>
+    <w:p>
+      <w:r>
+        <w:rPr>
+          <w:rFonts w:hint="eastAsia"/>
+        </w:rPr>
+        <w:t>5、辅导员或院管理员审核信息确认无误。</w:t>
+      </w:r>
+    </w:p>
+    <w:p>
+      <w:r>
+        <w:rPr>
+          <w:rFonts w:hint="eastAsia"/>
+        </w:rPr>
+        <w:t>7、系统记录此次疫情填报信息，并进行存储。</w:t>
       </w:r>
     </w:p>
     <w:p>
@@ -644,24 +805,6 @@
         <w:rPr>
           <w:rFonts w:hint="eastAsia"/>
         </w:rPr>
-        <w:t>（与同学联系获得详细情况</w:t>
-      </w:r>
-      <w:r>
-        <w:rPr>
-          <w:rFonts w:hint="eastAsia"/>
-        </w:rPr>
-        <w:t>或将信息打回由学生重新填写</w:t>
-      </w:r>
-      <w:r>
-        <w:rPr>
-          <w:rFonts w:hint="eastAsia"/>
-        </w:rPr>
-        <w:t>）</w:t>
-      </w:r>
-      <w:r>
-        <w:rPr>
-          <w:rFonts w:hint="eastAsia"/>
-        </w:rPr>
         <w:t>。</w:t>
       </w:r>
     </w:p>
@@ -670,10 +813,186 @@
         <w:rPr>
           <w:rFonts w:hint="eastAsia"/>
         </w:rPr>
+        <w:t xml:space="preserve"> </w:t>
+      </w:r>
+      <w:r>
+        <w:t xml:space="preserve">  </w:t>
+      </w:r>
+      <w:r>
+        <w:rPr>
+          <w:rFonts w:hint="eastAsia"/>
+        </w:rPr>
+        <w:t>a、异常情况属实：</w:t>
+      </w:r>
+    </w:p>
+    <w:p>
+      <w:r>
+        <w:rPr>
+          <w:rFonts w:hint="eastAsia"/>
+        </w:rPr>
+        <w:t xml:space="preserve"> </w:t>
+      </w:r>
+      <w:r>
+        <w:t xml:space="preserve">     1</w:t>
+      </w:r>
+      <w:r>
+        <w:rPr>
+          <w:rFonts w:hint="eastAsia"/>
+        </w:rPr>
+        <w:t>、辅导员或院管理员与用户取得联系，确认异常情况属实。</w:t>
+      </w:r>
+    </w:p>
+    <w:p>
+      <w:r>
+        <w:rPr>
+          <w:rFonts w:hint="eastAsia"/>
+        </w:rPr>
+        <w:t xml:space="preserve"> </w:t>
+      </w:r>
+      <w:r>
+        <w:t xml:space="preserve">     2</w:t>
+      </w:r>
+      <w:r>
+        <w:rPr>
+          <w:rFonts w:hint="eastAsia"/>
+        </w:rPr>
+        <w:t>、将信息上报学校。</w:t>
+      </w:r>
+    </w:p>
+    <w:p>
+      <w:r>
+        <w:rPr>
+          <w:rFonts w:hint="eastAsia"/>
+        </w:rPr>
+        <w:t xml:space="preserve"> </w:t>
+      </w:r>
+      <w:r>
+        <w:t xml:space="preserve">     3</w:t>
+      </w:r>
+      <w:r>
+        <w:rPr>
+          <w:rFonts w:hint="eastAsia"/>
+        </w:rPr>
+        <w:t>、系统提示信息提交成功。</w:t>
+      </w:r>
+    </w:p>
+    <w:p>
+      <w:r>
+        <w:rPr>
+          <w:rFonts w:hint="eastAsia"/>
+        </w:rPr>
+        <w:t xml:space="preserve"> </w:t>
+      </w:r>
+      <w:r>
+        <w:t xml:space="preserve">  </w:t>
+      </w:r>
+      <w:r>
+        <w:rPr>
+          <w:rFonts w:hint="eastAsia"/>
+        </w:rPr>
+        <w:t>b、用户填写错误：</w:t>
+      </w:r>
+      <w:r>
+        <w:br/>
+        <w:t xml:space="preserve">      1</w:t>
+      </w:r>
+      <w:r>
+        <w:rPr>
+          <w:rFonts w:hint="eastAsia"/>
+        </w:rPr>
+        <w:t>、</w:t>
+      </w:r>
+      <w:r>
+        <w:rPr>
+          <w:rFonts w:hint="eastAsia"/>
+        </w:rPr>
+        <w:t>辅导员或院管理员与用户取得联系，</w:t>
+      </w:r>
+      <w:r>
+        <w:rPr>
+          <w:rFonts w:hint="eastAsia"/>
+        </w:rPr>
+        <w:t>得知用户填写错误，异常情况不属实。</w:t>
+      </w:r>
+    </w:p>
+    <w:p>
+      <w:r>
+        <w:rPr>
+          <w:rFonts w:hint="eastAsia"/>
+        </w:rPr>
+        <w:t xml:space="preserve"> </w:t>
+      </w:r>
+      <w:r>
+        <w:t xml:space="preserve">     2</w:t>
+      </w:r>
+      <w:r>
+        <w:rPr>
+          <w:rFonts w:hint="eastAsia"/>
+        </w:rPr>
+        <w:t>、辅导员或院管理员打回用户填写信息，清除用户今日的填写记录。</w:t>
+      </w:r>
+    </w:p>
+    <w:p>
+      <w:r>
+        <w:rPr>
+          <w:rFonts w:hint="eastAsia"/>
+        </w:rPr>
+        <w:t xml:space="preserve"> </w:t>
+      </w:r>
+      <w:r>
+        <w:t xml:space="preserve">     3</w:t>
+      </w:r>
+      <w:r>
+        <w:rPr>
+          <w:rFonts w:hint="eastAsia"/>
+        </w:rPr>
+        <w:t>、系统通知用户信息被打回，需重新上报疫情信息。</w:t>
+      </w:r>
+    </w:p>
+    <w:p>
+      <w:pPr>
+        <w:rPr>
+          <w:rFonts w:hint="eastAsia"/>
+        </w:rPr>
+      </w:pPr>
+      <w:r>
+        <w:rPr>
+          <w:rFonts w:hint="eastAsia"/>
+        </w:rPr>
+        <w:t xml:space="preserve"> </w:t>
+      </w:r>
+      <w:r>
+        <w:t xml:space="preserve">     4</w:t>
+      </w:r>
+      <w:r>
+        <w:rPr>
+          <w:rFonts w:hint="eastAsia"/>
+        </w:rPr>
+        <w:t>、用户填写正确信息并成功提交。</w:t>
+      </w:r>
+    </w:p>
+    <w:p>
+      <w:r>
+        <w:rPr>
+          <w:rFonts w:hint="eastAsia"/>
+        </w:rPr>
         <w:t>3、处理结果由系统记录。</w:t>
       </w:r>
     </w:p>
-    <w:p/>
+    <w:p>
+      <w:r>
+        <w:rPr>
+          <w:rFonts w:hint="eastAsia"/>
+        </w:rPr>
+        <w:t>4、</w:t>
+      </w:r>
+      <w:r>
+        <w:rPr>
+          <w:rFonts w:hint="eastAsia"/>
+        </w:rPr>
+        <w:t>辅导员或院管理员退出系统。</w:t>
+      </w:r>
+    </w:p>
     <w:p>
       <w:pPr>
         <w:rPr>
@@ -695,6 +1014,7 @@
         <w:rPr>
           <w:rFonts w:hint="eastAsia"/>
         </w:rPr>
+        <w:lastRenderedPageBreak/>
         <w:t>1、用户已经完成了今日的疫情上报。</w:t>
       </w:r>
     </w:p>
@@ -734,6 +1054,50 @@
           <w:rFonts w:hint="eastAsia"/>
         </w:rPr>
         <w:t>5、用户退出疫情上报系统。</w:t>
+      </w:r>
+    </w:p>
+    <w:p>
+      <w:r>
+        <w:rPr>
+          <w:rFonts w:hint="eastAsia"/>
+        </w:rPr>
+        <w:t>6、辅导员或院管理员获得此异常信息。</w:t>
+      </w:r>
+    </w:p>
+    <w:p>
+      <w:r>
+        <w:rPr>
+          <w:rFonts w:hint="eastAsia"/>
+        </w:rPr>
+        <w:t>7、辅导员或院管理员进行信息核实，并</w:t>
+      </w:r>
+      <w:proofErr w:type="gramStart"/>
+      <w:r>
+        <w:rPr>
+          <w:rFonts w:hint="eastAsia"/>
+        </w:rPr>
+        <w:t>作出</w:t>
+      </w:r>
+      <w:proofErr w:type="gramEnd"/>
+      <w:r>
+        <w:rPr>
+          <w:rFonts w:hint="eastAsia"/>
+        </w:rPr>
+        <w:t>相应处理。</w:t>
+      </w:r>
+    </w:p>
+    <w:p>
+      <w:r>
+        <w:rPr>
+          <w:rFonts w:hint="eastAsia"/>
+        </w:rPr>
+        <w:t>8、</w:t>
+      </w:r>
+      <w:r>
+        <w:rPr>
+          <w:rFonts w:hint="eastAsia"/>
+        </w:rPr>
+        <w:t>处理结果录入系统。</w:t>
       </w:r>
     </w:p>
     <w:p/>
@@ -781,26 +1145,70 @@
     </w:p>
     <w:p>
       <w:r>
-        <w:rPr>
-          <w:rFonts w:hint="eastAsia"/>
-        </w:rPr>
-        <w:t>2、辅导员获得未填报学生名单，进行代填，上报未填报学生的疫情信息。</w:t>
-      </w:r>
-    </w:p>
-    <w:p>
-      <w:r>
-        <w:rPr>
-          <w:rFonts w:hint="eastAsia"/>
-        </w:rPr>
-        <w:t>3、填写的信息上报给学校，并提示提交成功。</w:t>
-      </w:r>
-    </w:p>
-    <w:p>
-      <w:r>
-        <w:rPr>
-          <w:rFonts w:hint="eastAsia"/>
-        </w:rPr>
-        <w:t>4、辅导员退出疫情上报系统。</w:t>
+        <w:t>2</w:t>
+      </w:r>
+      <w:r>
+        <w:rPr>
+          <w:rFonts w:hint="eastAsia"/>
+        </w:rPr>
+        <w:t>、</w:t>
+      </w:r>
+      <w:r>
+        <w:rPr>
+          <w:rFonts w:hint="eastAsia"/>
+        </w:rPr>
+        <w:t>系统在规定时间提交给辅导员所有未填报的学生信息。</w:t>
+      </w:r>
+    </w:p>
+    <w:p>
+      <w:r>
+        <w:t>3</w:t>
+      </w:r>
+      <w:r>
+        <w:rPr>
+          <w:rFonts w:hint="eastAsia"/>
+        </w:rPr>
+        <w:t xml:space="preserve">、 </w:t>
+      </w:r>
+      <w:r>
+        <w:rPr>
+          <w:rFonts w:hint="eastAsia"/>
+        </w:rPr>
+        <w:t>辅导员获得未填报学生名单，</w:t>
+      </w:r>
+      <w:r>
+        <w:rPr>
+          <w:rFonts w:hint="eastAsia"/>
+        </w:rPr>
+        <w:t>与学生取得联系后</w:t>
+      </w:r>
+      <w:r>
+        <w:rPr>
+          <w:rFonts w:hint="eastAsia"/>
+        </w:rPr>
+        <w:t>进行代填，上报未填报学生的疫情信息。</w:t>
+      </w:r>
+    </w:p>
+    <w:p>
+      <w:r>
+        <w:t>4</w:t>
+      </w:r>
+      <w:r>
+        <w:rPr>
+          <w:rFonts w:hint="eastAsia"/>
+        </w:rPr>
+        <w:t>、填写的信息上报给学校，并提示提交成功。</w:t>
+      </w:r>
+    </w:p>
+    <w:p>
+      <w:r>
+        <w:t>5</w:t>
+      </w:r>
+      <w:r>
+        <w:rPr>
+          <w:rFonts w:hint="eastAsia"/>
+        </w:rPr>
+        <w:t>、辅导员退出疫情上报系统。</w:t>
       </w:r>
     </w:p>
     <w:p/>
@@ -825,272 +1233,267 @@
         <w:rPr>
           <w:rFonts w:hint="eastAsia"/>
         </w:rPr>
+        <w:t>1、用户填写表单漏填了必填的信息。</w:t>
+      </w:r>
+    </w:p>
+    <w:p>
+      <w:r>
+        <w:rPr>
+          <w:rFonts w:hint="eastAsia"/>
+        </w:rPr>
+        <w:t>2、系统审查过后发现信息缺失，提示用户错误信息。</w:t>
+      </w:r>
+    </w:p>
+    <w:p>
+      <w:r>
+        <w:rPr>
+          <w:rFonts w:hint="eastAsia"/>
+        </w:rPr>
+        <w:t>3、用户补充必填字段信息</w:t>
+      </w:r>
+      <w:r>
+        <w:rPr>
+          <w:rFonts w:hint="eastAsia"/>
+        </w:rPr>
+        <w:t>再次提交</w:t>
+      </w:r>
+      <w:r>
+        <w:rPr>
+          <w:rFonts w:hint="eastAsia"/>
+        </w:rPr>
+        <w:t>。</w:t>
+      </w:r>
+    </w:p>
+    <w:p>
+      <w:r>
+        <w:rPr>
+          <w:rFonts w:hint="eastAsia"/>
+        </w:rPr>
+        <w:t>（重复</w:t>
+      </w:r>
+      <w:r>
+        <w:rPr>
+          <w:rFonts w:hint="eastAsia"/>
+        </w:rPr>
+        <w:t>2</w:t>
+      </w:r>
+      <w:r>
+        <w:rPr>
+          <w:rFonts w:hint="eastAsia"/>
+        </w:rPr>
+        <w:t>~</w:t>
+      </w:r>
+      <w:r>
+        <w:t>3</w:t>
+      </w:r>
+      <w:r>
+        <w:rPr>
+          <w:rFonts w:hint="eastAsia"/>
+        </w:rPr>
+        <w:t>步</w:t>
+      </w:r>
+      <w:r>
+        <w:rPr>
+          <w:rFonts w:hint="eastAsia"/>
+        </w:rPr>
+        <w:t>，直到系统审查无误）</w:t>
+      </w:r>
+    </w:p>
+    <w:p>
+      <w:r>
+        <w:rPr>
+          <w:rFonts w:hint="eastAsia"/>
+        </w:rPr>
+        <w:t>4、信息提交给学校，提示用户提交成功。</w:t>
+      </w:r>
+    </w:p>
+    <w:p>
+      <w:r>
+        <w:rPr>
+          <w:rFonts w:hint="eastAsia"/>
+        </w:rPr>
+        <w:t>5、用户退出疫情上报系统。</w:t>
+      </w:r>
+    </w:p>
+    <w:p/>
+    <w:p>
+      <w:pPr>
+        <w:rPr>
+          <w:sz w:val="24"/>
+          <w:szCs w:val="28"/>
+        </w:rPr>
+      </w:pPr>
+      <w:r>
+        <w:rPr>
+          <w:rFonts w:hint="eastAsia"/>
+          <w:sz w:val="24"/>
+          <w:szCs w:val="28"/>
+        </w:rPr>
+        <w:t>E、其他特殊状况</w:t>
+      </w:r>
+    </w:p>
+    <w:p>
+      <w:pPr>
+        <w:ind w:firstLine="420"/>
+      </w:pPr>
+      <w:r>
+        <w:rPr>
+          <w:rFonts w:hint="eastAsia"/>
+        </w:rPr>
+        <w:t>1、若用户完成每日填报后感到身体不适，则</w:t>
+      </w:r>
+      <w:r>
+        <w:t>可以再次填报，系统会分析填报内容并进行处理，对于严重或紧急的情况，将其上报至上级部门，以便快速响应进行疫情防控。</w:t>
+      </w:r>
+    </w:p>
+    <w:p>
+      <w:pPr>
+        <w:ind w:firstLine="420"/>
+      </w:pPr>
+      <w:r>
+        <w:rPr>
+          <w:rFonts w:hint="eastAsia"/>
+        </w:rPr>
+        <w:t>2</w:t>
+      </w:r>
+      <w:r>
+        <w:t>、</w:t>
+      </w:r>
+      <w:r>
+        <w:rPr>
+          <w:rFonts w:hint="eastAsia"/>
+        </w:rPr>
+        <w:t>若用户在规定时间前未进行每日填报</w:t>
+      </w:r>
+      <w:r>
+        <w:t>，</w:t>
+      </w:r>
+      <w:r>
+        <w:rPr>
+          <w:rFonts w:hint="eastAsia"/>
+        </w:rPr>
+        <w:t>系统会发送消息催促其尽快</w:t>
+      </w:r>
+      <w:r>
+        <w:t>上报相关信息，以便上级部门督促或即时核验是否存在异常状况，防止潜在疫情风险扩散。</w:t>
+      </w:r>
+    </w:p>
+    <w:p>
+      <w:pPr>
+        <w:ind w:firstLine="420"/>
+      </w:pPr>
+      <w:r>
+        <w:rPr>
+          <w:rFonts w:hint="eastAsia"/>
+        </w:rPr>
+        <w:t>3、若用户提交信息失败，提示用户失败信息，并让用户选择再次提交或放弃提交。</w:t>
+      </w:r>
+    </w:p>
+    <w:p/>
+    <w:p>
+      <w:pPr>
+        <w:pStyle w:val="2"/>
+      </w:pPr>
+      <w:r>
+        <w:rPr>
+          <w:rFonts w:hint="eastAsia"/>
+        </w:rPr>
+        <w:t>1</w:t>
+      </w:r>
+      <w:r>
+        <w:t>0</w:t>
+      </w:r>
+      <w:r>
+        <w:rPr>
+          <w:rFonts w:hint="eastAsia"/>
+        </w:rPr>
+        <w:t>、</w:t>
+      </w:r>
+      <w:r>
+        <w:rPr>
+          <w:rFonts w:hint="eastAsia"/>
+        </w:rPr>
+        <w:t>特殊需求：</w:t>
+      </w:r>
+    </w:p>
+    <w:p>
+      <w:r>
+        <w:rPr>
+          <w:rFonts w:hint="eastAsia"/>
+        </w:rPr>
+        <w:t>1</w:t>
+      </w:r>
+      <w:r>
+        <w:rPr>
+          <w:rFonts w:hint="eastAsia"/>
+        </w:rPr>
+        <w:t>、</w:t>
+      </w:r>
+      <w:r>
+        <w:rPr>
+          <w:rFonts w:hint="eastAsia"/>
+        </w:rPr>
+        <w:t>界面可根据学生的</w:t>
+      </w:r>
+      <w:r>
+        <w:rPr>
+          <w:rFonts w:hint="eastAsia"/>
+        </w:rPr>
+        <w:t>国籍</w:t>
+      </w:r>
+      <w:r>
+        <w:rPr>
+          <w:rFonts w:hint="eastAsia"/>
+        </w:rPr>
+        <w:t>更改语言，方便留学生的使用。</w:t>
+      </w:r>
+    </w:p>
+    <w:p>
+      <w:r>
+        <w:rPr>
+          <w:rFonts w:hint="eastAsia"/>
+        </w:rPr>
+        <w:t>2</w:t>
+      </w:r>
+      <w:r>
+        <w:rPr>
+          <w:rFonts w:hint="eastAsia"/>
+        </w:rPr>
+        <w:t>、</w:t>
+      </w:r>
+      <w:r>
+        <w:rPr>
+          <w:rFonts w:hint="eastAsia"/>
+        </w:rPr>
+        <w:t>用户点击提交后，需要在3秒内提供给用户相关反馈（提交成功、提交失败或信息缺失）。</w:t>
+      </w:r>
+    </w:p>
+    <w:p>
+      <w:r>
+        <w:rPr>
+          <w:rFonts w:hint="eastAsia"/>
+        </w:rPr>
+        <w:t>3、界面：页面设计应当简洁明了，让用户能精准快速地完成打卡任务，不要让打卡成为一种负担。对于行动不便或者有障碍的人员，可以开发朗读页面等功能辅助其打卡。</w:t>
+      </w:r>
+    </w:p>
+    <w:p>
+      <w:r>
+        <w:rPr>
+          <w:rFonts w:hint="eastAsia"/>
+        </w:rPr>
+        <w:t>4、性能：由于可能出现多位用户一起打卡的情况，所以对系统和服务器的并发处理能力存在较高要求。</w:t>
+      </w:r>
+    </w:p>
+    <w:p/>
+    <w:p>
+      <w:pPr>
+        <w:pStyle w:val="2"/>
+      </w:pPr>
+      <w:r>
+        <w:rPr>
+          <w:rFonts w:hint="eastAsia"/>
+        </w:rPr>
         <w:lastRenderedPageBreak/>
-        <w:t>1、用户填写表单漏填了必填的信息。</w:t>
-      </w:r>
-    </w:p>
-    <w:p>
-      <w:r>
-        <w:rPr>
-          <w:rFonts w:hint="eastAsia"/>
-        </w:rPr>
-        <w:t>2、系统审查过后发现信息缺失，提示用户错误信息。</w:t>
-      </w:r>
-    </w:p>
-    <w:p>
-      <w:r>
-        <w:rPr>
-          <w:rFonts w:hint="eastAsia"/>
-        </w:rPr>
-        <w:t>3、用户补充必填字段信息</w:t>
-      </w:r>
-      <w:r>
-        <w:rPr>
-          <w:rFonts w:hint="eastAsia"/>
-        </w:rPr>
-        <w:t>再次提交</w:t>
-      </w:r>
-      <w:r>
-        <w:rPr>
-          <w:rFonts w:hint="eastAsia"/>
-        </w:rPr>
-        <w:t>。</w:t>
-      </w:r>
-    </w:p>
-    <w:p>
-      <w:r>
-        <w:rPr>
-          <w:rFonts w:hint="eastAsia"/>
-        </w:rPr>
-        <w:t>（重复</w:t>
-      </w:r>
-      <w:r>
-        <w:rPr>
-          <w:rFonts w:hint="eastAsia"/>
-        </w:rPr>
-        <w:t>2</w:t>
-      </w:r>
-      <w:r>
-        <w:rPr>
-          <w:rFonts w:hint="eastAsia"/>
-        </w:rPr>
-        <w:t>~</w:t>
-      </w:r>
-      <w:r>
-        <w:t>3</w:t>
-      </w:r>
-      <w:r>
-        <w:rPr>
-          <w:rFonts w:hint="eastAsia"/>
-        </w:rPr>
-        <w:t>步</w:t>
-      </w:r>
-      <w:r>
-        <w:rPr>
-          <w:rFonts w:hint="eastAsia"/>
-        </w:rPr>
-        <w:t>，直到系统审查无误）</w:t>
-      </w:r>
-    </w:p>
-    <w:p>
-      <w:r>
-        <w:rPr>
-          <w:rFonts w:hint="eastAsia"/>
-        </w:rPr>
-        <w:t>4、信息提交给学校，提示用户提交成功。</w:t>
-      </w:r>
-    </w:p>
-    <w:p>
-      <w:r>
-        <w:rPr>
-          <w:rFonts w:hint="eastAsia"/>
-        </w:rPr>
-        <w:t>5、用户退出疫情上报系统。</w:t>
-      </w:r>
-    </w:p>
-    <w:p/>
-    <w:p>
-      <w:r>
-        <w:rPr>
-          <w:rFonts w:hint="eastAsia"/>
-        </w:rPr>
-        <w:t>E、其他特殊状况</w:t>
-      </w:r>
-    </w:p>
-    <w:p>
-      <w:pPr>
-        <w:ind w:firstLine="420"/>
-      </w:pPr>
-      <w:r>
-        <w:rPr>
-          <w:rFonts w:hint="eastAsia"/>
-        </w:rPr>
-        <w:t>1、若用户完成每日填报后感到身体不适，则</w:t>
-      </w:r>
-      <w:r>
-        <w:t>可以再次填报，系统会分析填报内容并进行处理，对于严重或紧急的情况，将其上报至上级部门，以便快速响应进行疫情防控。</w:t>
-      </w:r>
-    </w:p>
-    <w:p>
-      <w:pPr>
-        <w:ind w:firstLine="420"/>
-      </w:pPr>
-      <w:r>
-        <w:rPr>
-          <w:rFonts w:hint="eastAsia"/>
-        </w:rPr>
-        <w:t>2</w:t>
-      </w:r>
-      <w:r>
-        <w:t>、</w:t>
-      </w:r>
-      <w:r>
-        <w:rPr>
-          <w:rFonts w:hint="eastAsia"/>
-        </w:rPr>
-        <w:t>若用户在规定时间前未进行每日填报</w:t>
-      </w:r>
-      <w:r>
-        <w:t>，</w:t>
-      </w:r>
-      <w:r>
-        <w:rPr>
-          <w:rFonts w:hint="eastAsia"/>
-        </w:rPr>
-        <w:t>系统会发送消息催促其尽快</w:t>
-      </w:r>
-      <w:r>
-        <w:t>上报相关信息，以便上级部门督促或即时核验是否存在异常状况，防止潜在疫情风险扩散。</w:t>
-      </w:r>
-    </w:p>
-    <w:p>
-      <w:pPr>
-        <w:rPr>
-          <w:rFonts w:hint="eastAsia"/>
-        </w:rPr>
-      </w:pPr>
-    </w:p>
-    <w:p>
-      <w:pPr>
-        <w:pStyle w:val="2"/>
-      </w:pPr>
-      <w:r>
-        <w:rPr>
-          <w:rFonts w:hint="eastAsia"/>
-        </w:rPr>
-        <w:t>1</w:t>
-      </w:r>
-      <w:r>
-        <w:t>0</w:t>
-      </w:r>
-      <w:r>
-        <w:rPr>
-          <w:rFonts w:hint="eastAsia"/>
-        </w:rPr>
-        <w:t>、</w:t>
-      </w:r>
-      <w:r>
-        <w:rPr>
-          <w:rFonts w:hint="eastAsia"/>
-        </w:rPr>
-        <w:t>特殊需求：</w:t>
-      </w:r>
-    </w:p>
-    <w:p>
-      <w:r>
-        <w:rPr>
-          <w:rFonts w:hint="eastAsia"/>
-        </w:rPr>
-        <w:t>1</w:t>
-      </w:r>
-      <w:r>
-        <w:rPr>
-          <w:rFonts w:hint="eastAsia"/>
-        </w:rPr>
-        <w:t>、</w:t>
-      </w:r>
-      <w:r>
-        <w:rPr>
-          <w:rFonts w:hint="eastAsia"/>
-        </w:rPr>
-        <w:t>界面可根据学生的</w:t>
-      </w:r>
-      <w:r>
-        <w:rPr>
-          <w:rFonts w:hint="eastAsia"/>
-        </w:rPr>
-        <w:t>国籍</w:t>
-      </w:r>
-      <w:r>
-        <w:rPr>
-          <w:rFonts w:hint="eastAsia"/>
-        </w:rPr>
-        <w:t>更改语言，方便留学生的使用。</w:t>
-      </w:r>
-    </w:p>
-    <w:p>
-      <w:r>
-        <w:rPr>
-          <w:rFonts w:hint="eastAsia"/>
-        </w:rPr>
-        <w:t>2</w:t>
-      </w:r>
-      <w:r>
-        <w:rPr>
-          <w:rFonts w:hint="eastAsia"/>
-        </w:rPr>
-        <w:t>、</w:t>
-      </w:r>
-      <w:r>
-        <w:rPr>
-          <w:rFonts w:hint="eastAsia"/>
-        </w:rPr>
-        <w:t>用户点击提交后，需要在3秒内提供给用户相关反馈（提交成功、提交失败或信息缺失）。</w:t>
-      </w:r>
-    </w:p>
-    <w:p>
-      <w:r>
-        <w:rPr>
-          <w:rFonts w:hint="eastAsia"/>
-        </w:rPr>
-        <w:t>3、</w:t>
-      </w:r>
-      <w:r>
-        <w:rPr>
-          <w:rFonts w:hint="eastAsia"/>
-        </w:rPr>
-        <w:t>界面：页面设计应当简洁明了，让用户能精准快速地完成打卡任务，不要让打卡成为一种负担。对于行动不便或者有障碍的人员，可以开发朗读页面等功能辅助其打卡。</w:t>
-      </w:r>
-    </w:p>
-    <w:p>
-      <w:r>
-        <w:rPr>
-          <w:rFonts w:hint="eastAsia"/>
-        </w:rPr>
-        <w:t>4、</w:t>
-      </w:r>
-      <w:r>
-        <w:rPr>
-          <w:rFonts w:hint="eastAsia"/>
-        </w:rPr>
-        <w:t>性能：由于可能出现多位用户一起打卡的情况，所以对系统和服务器的并发处理能力存在较高要求。</w:t>
-      </w:r>
-    </w:p>
-    <w:p>
-      <w:pPr>
-        <w:rPr>
-          <w:rFonts w:hint="eastAsia"/>
-        </w:rPr>
-      </w:pPr>
-    </w:p>
-    <w:p>
-      <w:pPr>
-        <w:pStyle w:val="2"/>
-      </w:pPr>
-      <w:r>
-        <w:rPr>
-          <w:rFonts w:hint="eastAsia"/>
-        </w:rPr>
         <w:t>11、</w:t>
       </w:r>
       <w:r>
@@ -1139,9 +1542,6 @@
     <w:p>
       <w:pPr>
         <w:ind w:firstLine="420"/>
-        <w:rPr>
-          <w:rFonts w:hint="eastAsia"/>
-        </w:rPr>
       </w:pPr>
       <w:r>
         <w:rPr>
